--- a/Overall Notes.docx
+++ b/Overall Notes.docx
@@ -9,13 +9,8 @@
           <w:bottom w:val="single" w:sz="6" w:space="1" w:color="auto"/>
         </w:pBdr>
       </w:pPr>
-      <w:proofErr w:type="spellStart"/>
-      <w:r>
-        <w:t>Matlab</w:t>
-      </w:r>
-      <w:proofErr w:type="spellEnd"/>
-      <w:r>
-        <w:t xml:space="preserve"> Revision 2017</w:t>
+      <w:r>
+        <w:t>Matlab Revision 2017</w:t>
       </w:r>
     </w:p>
     <w:p/>
@@ -36,21 +31,7 @@
         <w:rPr>
           <w:i/>
         </w:rPr>
-        <w:t>“</w:t>
-      </w:r>
-      <w:proofErr w:type="spellStart"/>
-      <w:r>
-        <w:rPr>
-          <w:i/>
-        </w:rPr>
-        <w:t>clc</w:t>
-      </w:r>
-      <w:proofErr w:type="spellEnd"/>
-      <w:r>
-        <w:rPr>
-          <w:i/>
-        </w:rPr>
-        <w:t>”</w:t>
+        <w:t>“clc”</w:t>
       </w:r>
       <w:r>
         <w:t xml:space="preserve"> clears the command window</w:t>
@@ -68,21 +49,7 @@
         <w:rPr>
           <w:i/>
         </w:rPr>
-        <w:t>“</w:t>
-      </w:r>
-      <w:proofErr w:type="spellStart"/>
-      <w:r>
-        <w:rPr>
-          <w:i/>
-        </w:rPr>
-        <w:t>disp</w:t>
-      </w:r>
-      <w:proofErr w:type="spellEnd"/>
-      <w:r>
-        <w:rPr>
-          <w:i/>
-        </w:rPr>
-        <w:t xml:space="preserve">()” </w:t>
+        <w:t xml:space="preserve">“disp()” </w:t>
       </w:r>
       <w:r>
         <w:t>to display text</w:t>
@@ -100,28 +67,57 @@
         <w:rPr>
           <w:i/>
         </w:rPr>
-        <w:t xml:space="preserve">If, </w:t>
-      </w:r>
-      <w:proofErr w:type="spellStart"/>
+        <w:t>If, elseif,</w:t>
+      </w:r>
       <w:r>
         <w:rPr>
           <w:i/>
         </w:rPr>
-        <w:t>elseif,end,end</w:t>
-      </w:r>
-      <w:proofErr w:type="spellEnd"/>
+        <w:t>else</w:t>
+      </w:r>
+      <w:bookmarkStart w:id="0" w:name="_GoBack"/>
+      <w:bookmarkEnd w:id="0"/>
       <w:r>
         <w:rPr>
           <w:i/>
         </w:rPr>
-        <w:t xml:space="preserve"> </w:t>
-      </w:r>
+        <w:t xml:space="preserve">,end </w:t>
+      </w:r>
+    </w:p>
+    <w:p>
+      <w:r>
+        <w:t>Workshop 2</w:t>
+      </w:r>
+    </w:p>
+    <w:p>
+      <w:pPr>
+        <w:pStyle w:val="ListParagraph"/>
+        <w:numPr>
+          <w:ilvl w:val="0"/>
+          <w:numId w:val="1"/>
+        </w:numPr>
+      </w:pPr>
+      <w:r>
+        <w:rPr>
+          <w:i/>
+        </w:rPr>
+        <w:t>“input()”</w:t>
+      </w:r>
+      <w:r>
+        <w:t xml:space="preserve"> asks the user for input</w:t>
+      </w:r>
+    </w:p>
+    <w:p>
+      <w:pPr>
+        <w:pStyle w:val="ListParagraph"/>
+        <w:numPr>
+          <w:ilvl w:val="0"/>
+          <w:numId w:val="1"/>
+        </w:numPr>
+      </w:pPr>
     </w:p>
     <w:p/>
-    <w:p>
-      <w:bookmarkStart w:id="0" w:name="_GoBack"/>
-      <w:bookmarkEnd w:id="0"/>
-    </w:p>
+    <w:p/>
     <w:sectPr>
       <w:pgSz w:w="11906" w:h="16838"/>
       <w:pgMar w:top="1440" w:right="1440" w:bottom="1440" w:left="1440" w:header="720" w:footer="720" w:gutter="0"/>
